--- a/lab_7/task_2/task_2.docx
+++ b/lab_7/task_2/task_2.docx
@@ -150,6 +150,57 @@
       </w:r>
       <w:r>
         <w:t xml:space="preserve"> kolejności. Algorytm wielokrotnie przechodzi przez listę, za każdym razem „wynosząc” na koniec największe wartości. Istnieje także wersja zoptymalizowana, która kończy działanie, gdy podczas jednego pełnego przebiegu pętli nie zostanie wykonana żadna zamiana.</w:t>
+      </w:r>
+    </w:p>
+    <w:p>
+      <w:r>
+        <w:t xml:space="preserve">Złożoność obliczeniowa </w:t>
+      </w:r>
+      <m:oMath>
+        <m:r>
+          <w:rPr>
+            <w:rFonts w:ascii="Cambria Math" w:hAnsi="Cambria Math"/>
+          </w:rPr>
+          <m:t>O(</m:t>
+        </m:r>
+        <m:sSup>
+          <m:sSupPr>
+            <m:ctrlPr>
+              <w:rPr>
+                <w:rFonts w:ascii="Cambria Math" w:hAnsi="Cambria Math"/>
+                <w:i/>
+              </w:rPr>
+            </m:ctrlPr>
+          </m:sSupPr>
+          <m:e>
+            <m:r>
+              <w:rPr>
+                <w:rFonts w:ascii="Cambria Math" w:hAnsi="Cambria Math"/>
+              </w:rPr>
+              <m:t>n</m:t>
+            </m:r>
+          </m:e>
+          <m:sup>
+            <m:r>
+              <w:rPr>
+                <w:rFonts w:ascii="Cambria Math" w:hAnsi="Cambria Math"/>
+              </w:rPr>
+              <m:t>2</m:t>
+            </m:r>
+          </m:sup>
+        </m:sSup>
+        <m:r>
+          <w:rPr>
+            <w:rFonts w:ascii="Cambria Math" w:hAnsi="Cambria Math"/>
+          </w:rPr>
+          <m:t>)</m:t>
+        </m:r>
+      </m:oMath>
+      <w:r>
+        <w:rPr>
+          <w:rFonts w:eastAsiaTheme="minorEastAsia"/>
+        </w:rPr>
+        <w:t>.</w:t>
       </w:r>
     </w:p>
     <w:p>
